--- a/工作流设计草稿.docx
+++ b/工作流设计草稿.docx
@@ -64,53 +64,60 @@
       </w:r>
     </w:p>
     <w:p>
+      <w:r>
+        <w:tab/>
+      </w:r>
+      <w:r>
+        <w:rPr>
+          <w:rFonts w:hint="eastAsia"/>
+        </w:rPr>
+        <w:t>任务名字:{</w:t>
+      </w:r>
+      <w:proofErr w:type="spellStart"/>
+      <w:r>
+        <w:t>Item.Author</w:t>
+      </w:r>
+      <w:proofErr w:type="spellEnd"/>
+      <w:r>
+        <w:rPr>
+          <w:rFonts w:hint="eastAsia"/>
+        </w:rPr>
+        <w:t>}提交的申请单据。可以通过获取参数将{</w:t>
+      </w:r>
+      <w:proofErr w:type="spellStart"/>
+      <w:r>
+        <w:t>Item.Author</w:t>
+      </w:r>
+      <w:proofErr w:type="spellEnd"/>
+      <w:r>
+        <w:rPr>
+          <w:rFonts w:hint="eastAsia"/>
+        </w:rPr>
+        <w:t>}替换掉。</w:t>
+      </w:r>
+    </w:p>
+    <w:p/>
+    <w:p/>
+    <w:p>
       <w:pPr>
         <w:rPr>
           <w:rFonts w:hint="eastAsia"/>
         </w:rPr>
       </w:pPr>
       <w:r>
-        <w:tab/>
-      </w:r>
-      <w:r>
-        <w:rPr>
-          <w:rFonts w:hint="eastAsia"/>
-        </w:rPr>
-        <w:t>任务名字:{</w:t>
-      </w:r>
-      <w:proofErr w:type="spellStart"/>
-      <w:r>
-        <w:t>Item.Author</w:t>
-      </w:r>
-      <w:proofErr w:type="spellEnd"/>
-      <w:r>
-        <w:rPr>
-          <w:rFonts w:hint="eastAsia"/>
-        </w:rPr>
-        <w:t>}提交的申请单据。可以通过获取参数将</w:t>
-      </w:r>
-      <w:r>
-        <w:rPr>
-          <w:rFonts w:hint="eastAsia"/>
-        </w:rPr>
-        <w:t>{</w:t>
-      </w:r>
-      <w:proofErr w:type="spellStart"/>
-      <w:r>
-        <w:t>Item.Author</w:t>
-      </w:r>
-      <w:proofErr w:type="spellEnd"/>
-      <w:r>
-        <w:rPr>
-          <w:rFonts w:hint="eastAsia"/>
-        </w:rPr>
-        <w:t>}</w:t>
-      </w:r>
-      <w:r>
-        <w:rPr>
-          <w:rFonts w:hint="eastAsia"/>
-        </w:rPr>
-        <w:t>替换掉。</w:t>
+        <w:rPr>
+          <w:rFonts w:hint="eastAsia"/>
+        </w:rPr>
+        <w:t>调度服务</w:t>
+      </w:r>
+      <w:r>
+        <w:rPr>
+          <w:rFonts w:hint="eastAsia"/>
+        </w:rPr>
+        <w:t>：</w:t>
+      </w:r>
+      <w:r>
+        <w:t>FluentScheduler</w:t>
       </w:r>
       <w:bookmarkStart w:id="0" w:name="_GoBack"/>
       <w:bookmarkEnd w:id="0"/>

--- a/工作流设计草稿.docx
+++ b/工作流设计草稿.docx
@@ -73,22 +73,18 @@
         </w:rPr>
         <w:t>任务名字:{</w:t>
       </w:r>
-      <w:proofErr w:type="spellStart"/>
       <w:r>
         <w:t>Item.Author</w:t>
       </w:r>
-      <w:proofErr w:type="spellEnd"/>
       <w:r>
         <w:rPr>
           <w:rFonts w:hint="eastAsia"/>
         </w:rPr>
         <w:t>}提交的申请单据。可以通过获取参数将{</w:t>
       </w:r>
-      <w:proofErr w:type="spellStart"/>
       <w:r>
         <w:t>Item.Author</w:t>
       </w:r>
-      <w:proofErr w:type="spellEnd"/>
       <w:r>
         <w:rPr>
           <w:rFonts w:hint="eastAsia"/>
@@ -99,11 +95,6 @@
     <w:p/>
     <w:p/>
     <w:p>
-      <w:pPr>
-        <w:rPr>
-          <w:rFonts w:hint="eastAsia"/>
-        </w:rPr>
-      </w:pPr>
       <w:r>
         <w:rPr>
           <w:rFonts w:hint="eastAsia"/>
@@ -119,8 +110,208 @@
       <w:r>
         <w:t>FluentScheduler</w:t>
       </w:r>
+    </w:p>
+    <w:p/>
+    <w:p>
+      <w:r>
+        <w:rPr>
+          <w:rFonts w:hint="eastAsia"/>
+        </w:rPr>
+        <w:t>审批表单：</w:t>
+      </w:r>
+    </w:p>
+    <w:p>
+      <w:pPr>
+        <w:pStyle w:val="a3"/>
+        <w:numPr>
+          <w:ilvl w:val="0"/>
+          <w:numId w:val="1"/>
+        </w:numPr>
+        <w:ind w:firstLineChars="0"/>
+      </w:pPr>
+      <w:r>
+        <w:rPr>
+          <w:rFonts w:hint="eastAsia"/>
+        </w:rPr>
+        <w:t>用item表单+任务表单+历史记录作为表单</w:t>
+      </w:r>
+    </w:p>
+    <w:p>
+      <w:pPr>
+        <w:pStyle w:val="a3"/>
+        <w:numPr>
+          <w:ilvl w:val="1"/>
+          <w:numId w:val="1"/>
+        </w:numPr>
+        <w:ind w:firstLineChars="0"/>
+      </w:pPr>
+      <w:r>
+        <w:rPr>
+          <w:rFonts w:hint="eastAsia"/>
+        </w:rPr>
+        <w:t>将任务表单和历史记录表单作为iframe内嵌进去</w:t>
+      </w:r>
+    </w:p>
+    <w:p>
+      <w:pPr>
+        <w:pStyle w:val="a3"/>
+        <w:numPr>
+          <w:ilvl w:val="1"/>
+          <w:numId w:val="1"/>
+        </w:numPr>
+        <w:ind w:firstLineChars="0"/>
+      </w:pPr>
+      <w:r>
+        <w:rPr>
+          <w:rFonts w:hint="eastAsia"/>
+        </w:rPr>
+        <w:t>将item表单用ifame或者代码读取的方式嵌入到引擎自带的任务表单。</w:t>
+      </w:r>
+    </w:p>
+    <w:p>
+      <w:pPr>
+        <w:pStyle w:val="a3"/>
+        <w:numPr>
+          <w:ilvl w:val="1"/>
+          <w:numId w:val="1"/>
+        </w:numPr>
+        <w:ind w:firstLineChars="0"/>
+      </w:pPr>
+      <w:r>
+        <w:rPr>
+          <w:rFonts w:hint="eastAsia"/>
+        </w:rPr>
+        <w:t>用代码开发获取任务表单和历史记录</w:t>
+      </w:r>
+    </w:p>
+    <w:p>
+      <w:pPr>
+        <w:pStyle w:val="a3"/>
+        <w:numPr>
+          <w:ilvl w:val="0"/>
+          <w:numId w:val="1"/>
+        </w:numPr>
+        <w:ind w:firstLineChars="0"/>
+      </w:pPr>
+      <w:r>
+        <w:rPr>
+          <w:rFonts w:hint="eastAsia"/>
+        </w:rPr>
+        <w:t>只看任务表+历史记录生成的表单</w:t>
+      </w:r>
+    </w:p>
+    <w:p>
+      <w:pPr>
+        <w:pStyle w:val="a3"/>
+        <w:numPr>
+          <w:ilvl w:val="1"/>
+          <w:numId w:val="1"/>
+        </w:numPr>
+        <w:ind w:firstLineChars="0"/>
+      </w:pPr>
+      <w:r>
+        <w:rPr>
+          <w:rFonts w:hint="eastAsia"/>
+        </w:rPr>
+        <w:t>系统默认的用任务和历史记录生成的表单</w:t>
+      </w:r>
+    </w:p>
+    <w:p>
+      <w:r>
+        <w:rPr>
+          <w:rFonts w:hint="eastAsia"/>
+        </w:rPr>
+        <w:t>工作流挂起：</w:t>
+      </w:r>
+    </w:p>
+    <w:p>
+      <w:r>
+        <w:rPr>
+          <w:rFonts w:hint="eastAsia"/>
+        </w:rPr>
+        <w:t>工作流挂起是在定时工作流时使用，如果不想工作流到时间了自动审批。需要先挂起。</w:t>
+      </w:r>
+    </w:p>
+    <w:p>
+      <w:r>
+        <w:rPr>
+          <w:rFonts w:hint="eastAsia"/>
+        </w:rPr>
+        <w:t>工作流恢复：</w:t>
+      </w:r>
+    </w:p>
+    <w:p>
+      <w:r>
+        <w:rPr>
+          <w:rFonts w:hint="eastAsia"/>
+        </w:rPr>
+        <w:t>挂起之后可以使用工作流恢复来恢复工作流。</w:t>
+      </w:r>
+    </w:p>
+    <w:p/>
+    <w:p>
+      <w:r>
+        <w:rPr>
+          <w:rFonts w:hint="eastAsia"/>
+        </w:rPr>
+        <w:t>工作流回退:</w:t>
+      </w:r>
+    </w:p>
+    <w:p>
+      <w:pPr>
+        <w:rPr>
+          <w:rFonts w:hint="eastAsia"/>
+        </w:rPr>
+      </w:pPr>
+    </w:p>
+    <w:p>
+      <w:r>
+        <w:rPr>
+          <w:rFonts w:hint="eastAsia"/>
+        </w:rPr>
+        <w:t>工作流加签：</w:t>
+      </w:r>
+    </w:p>
+    <w:p>
+      <w:pPr>
+        <w:ind w:firstLine="420"/>
+      </w:pPr>
+      <w:r>
+        <w:rPr>
+          <w:rFonts w:hint="eastAsia"/>
+        </w:rPr>
+        <w:t>动态修改工作流实例，增加新的工作流节点</w:t>
+      </w:r>
+    </w:p>
+    <w:p>
+      <w:r>
+        <w:rPr>
+          <w:rFonts w:hint="eastAsia"/>
+        </w:rPr>
+        <w:t>工作流取消：</w:t>
+      </w:r>
+    </w:p>
+    <w:p>
+      <w:pPr>
+        <w:rPr>
+          <w:rFonts w:hint="eastAsia"/>
+        </w:rPr>
+      </w:pPr>
       <w:bookmarkStart w:id="0" w:name="_GoBack"/>
       <w:bookmarkEnd w:id="0"/>
+    </w:p>
+    <w:p>
+      <w:pPr>
+        <w:rPr>
+          <w:rFonts w:hint="eastAsia"/>
+        </w:rPr>
+      </w:pPr>
+      <w:r>
+        <w:rPr>
+          <w:rFonts w:hint="eastAsia"/>
+        </w:rPr>
+        <w:t>工作流终止：</w:t>
+      </w:r>
     </w:p>
     <w:sectPr>
       <w:pgSz w:w="11906" w:h="16838"/>
@@ -130,6 +321,103 @@
     </w:sectPr>
   </w:body>
 </w:document>
+</file>
+
+<file path=word/numbering.xml><?xml version="1.0" encoding="utf-8"?>
+<w:numbering xmlns:wpc="http://schemas.microsoft.com/office/word/2010/wordprocessingCanvas" xmlns:cx="http://schemas.microsoft.com/office/drawing/2014/chartex" xmlns:cx1="http://schemas.microsoft.com/office/drawing/2015/9/8/chartex" xmlns:cx2="http://schemas.microsoft.com/office/drawing/2015/10/21/chartex" xmlns:cx3="http://schemas.microsoft.com/office/drawing/2016/5/9/chartex" xmlns:cx4="http://schemas.microsoft.com/office/drawing/2016/5/10/chartex" xmlns:cx5="http://schemas.microsoft.com/office/drawing/2016/5/11/chartex" xmlns:mc="http://schemas.openxmlformats.org/markup-compatibility/2006" xmlns:o="urn:schemas-microsoft-com:office:office" xmlns:r="http://schemas.openxmlformats.org/officeDocument/2006/relationships" xmlns:m="http://schemas.openxmlformats.org/officeDocument/2006/math" xmlns:v="urn:schemas-microsoft-com:vml" xmlns:wp14="http://schemas.microsoft.com/office/word/2010/wordprocessingDrawing" xmlns:wp="http://schemas.openxmlformats.org/drawingml/2006/wordprocessingDrawing" xmlns:w10="urn:schemas-microsoft-com:office:word" xmlns:w="http://schemas.openxmlformats.org/wordprocessingml/2006/main" xmlns:w14="http://schemas.microsoft.com/office/word/2010/wordml" xmlns:w15="http://schemas.microsoft.com/office/word/2012/wordml" xmlns:w16se="http://schemas.microsoft.com/office/word/2015/wordml/symex" xmlns:wpg="http://schemas.microsoft.com/office/word/2010/wordprocessingGroup" xmlns:wpi="http://schemas.microsoft.com/office/word/2010/wordprocessingInk" xmlns:wne="http://schemas.microsoft.com/office/word/2006/wordml" xmlns:wps="http://schemas.microsoft.com/office/word/2010/wordprocessingShape" mc:Ignorable="w14 w15 w16se wp14">
+  <w:abstractNum w:abstractNumId="0" w15:restartNumberingAfterBreak="0">
+    <w:nsid w:val="6BBB439A"/>
+    <w:multiLevelType w:val="hybridMultilevel"/>
+    <w:tmpl w:val="CAB6307A"/>
+    <w:lvl w:ilvl="0" w:tplc="2D268F52">
+      <w:start w:val="1"/>
+      <w:numFmt w:val="decimal"/>
+      <w:lvlText w:val="%1、"/>
+      <w:lvlJc w:val="left"/>
+      <w:pPr>
+        <w:ind w:left="780" w:hanging="360"/>
+      </w:pPr>
+      <w:rPr>
+        <w:rFonts w:hint="default"/>
+      </w:rPr>
+    </w:lvl>
+    <w:lvl w:ilvl="1" w:tplc="04090019">
+      <w:start w:val="1"/>
+      <w:numFmt w:val="lowerLetter"/>
+      <w:lvlText w:val="%2)"/>
+      <w:lvlJc w:val="left"/>
+      <w:pPr>
+        <w:ind w:left="1260" w:hanging="420"/>
+      </w:pPr>
+    </w:lvl>
+    <w:lvl w:ilvl="2" w:tplc="0409001B" w:tentative="1">
+      <w:start w:val="1"/>
+      <w:numFmt w:val="lowerRoman"/>
+      <w:lvlText w:val="%3."/>
+      <w:lvlJc w:val="right"/>
+      <w:pPr>
+        <w:ind w:left="1680" w:hanging="420"/>
+      </w:pPr>
+    </w:lvl>
+    <w:lvl w:ilvl="3" w:tplc="0409000F" w:tentative="1">
+      <w:start w:val="1"/>
+      <w:numFmt w:val="decimal"/>
+      <w:lvlText w:val="%4."/>
+      <w:lvlJc w:val="left"/>
+      <w:pPr>
+        <w:ind w:left="2100" w:hanging="420"/>
+      </w:pPr>
+    </w:lvl>
+    <w:lvl w:ilvl="4" w:tplc="04090019" w:tentative="1">
+      <w:start w:val="1"/>
+      <w:numFmt w:val="lowerLetter"/>
+      <w:lvlText w:val="%5)"/>
+      <w:lvlJc w:val="left"/>
+      <w:pPr>
+        <w:ind w:left="2520" w:hanging="420"/>
+      </w:pPr>
+    </w:lvl>
+    <w:lvl w:ilvl="5" w:tplc="0409001B" w:tentative="1">
+      <w:start w:val="1"/>
+      <w:numFmt w:val="lowerRoman"/>
+      <w:lvlText w:val="%6."/>
+      <w:lvlJc w:val="right"/>
+      <w:pPr>
+        <w:ind w:left="2940" w:hanging="420"/>
+      </w:pPr>
+    </w:lvl>
+    <w:lvl w:ilvl="6" w:tplc="0409000F" w:tentative="1">
+      <w:start w:val="1"/>
+      <w:numFmt w:val="decimal"/>
+      <w:lvlText w:val="%7."/>
+      <w:lvlJc w:val="left"/>
+      <w:pPr>
+        <w:ind w:left="3360" w:hanging="420"/>
+      </w:pPr>
+    </w:lvl>
+    <w:lvl w:ilvl="7" w:tplc="04090019" w:tentative="1">
+      <w:start w:val="1"/>
+      <w:numFmt w:val="lowerLetter"/>
+      <w:lvlText w:val="%8)"/>
+      <w:lvlJc w:val="left"/>
+      <w:pPr>
+        <w:ind w:left="3780" w:hanging="420"/>
+      </w:pPr>
+    </w:lvl>
+    <w:lvl w:ilvl="8" w:tplc="0409001B" w:tentative="1">
+      <w:start w:val="1"/>
+      <w:numFmt w:val="lowerRoman"/>
+      <w:lvlText w:val="%9."/>
+      <w:lvlJc w:val="right"/>
+      <w:pPr>
+        <w:ind w:left="4200" w:hanging="420"/>
+      </w:pPr>
+    </w:lvl>
+  </w:abstractNum>
+  <w:num w:numId="1">
+    <w:abstractNumId w:val="0"/>
+  </w:num>
+</w:numbering>
 </file>
 
 <file path=word/styles.xml><?xml version="1.0" encoding="utf-8"?>
@@ -557,6 +845,16 @@
     <w:semiHidden/>
     <w:unhideWhenUsed/>
   </w:style>
+  <w:style w:type="paragraph" w:styleId="a3">
+    <w:name w:val="List Paragraph"/>
+    <w:basedOn w:val="a"/>
+    <w:uiPriority w:val="34"/>
+    <w:qFormat/>
+    <w:rsid w:val="00772ADA"/>
+    <w:pPr>
+      <w:ind w:firstLineChars="200" w:firstLine="420"/>
+    </w:pPr>
+  </w:style>
 </w:styles>
 </file>
 

--- a/工作流设计草稿.docx
+++ b/工作流设计草稿.docx
@@ -3,6 +3,40 @@
 <w:document xmlns:wpc="http://schemas.microsoft.com/office/word/2010/wordprocessingCanvas" xmlns:cx="http://schemas.microsoft.com/office/drawing/2014/chartex" xmlns:cx1="http://schemas.microsoft.com/office/drawing/2015/9/8/chartex" xmlns:cx2="http://schemas.microsoft.com/office/drawing/2015/10/21/chartex" xmlns:cx3="http://schemas.microsoft.com/office/drawing/2016/5/9/chartex" xmlns:cx4="http://schemas.microsoft.com/office/drawing/2016/5/10/chartex" xmlns:cx5="http://schemas.microsoft.com/office/drawing/2016/5/11/chartex" xmlns:mc="http://schemas.openxmlformats.org/markup-compatibility/2006" xmlns:o="urn:schemas-microsoft-com:office:office" xmlns:r="http://schemas.openxmlformats.org/officeDocument/2006/relationships" xmlns:m="http://schemas.openxmlformats.org/officeDocument/2006/math" xmlns:v="urn:schemas-microsoft-com:vml" xmlns:wp14="http://schemas.microsoft.com/office/word/2010/wordprocessingDrawing" xmlns:wp="http://schemas.openxmlformats.org/drawingml/2006/wordprocessingDrawing" xmlns:w10="urn:schemas-microsoft-com:office:word" xmlns:w="http://schemas.openxmlformats.org/wordprocessingml/2006/main" xmlns:w14="http://schemas.microsoft.com/office/word/2010/wordml" xmlns:w15="http://schemas.microsoft.com/office/word/2012/wordml" xmlns:w16se="http://schemas.microsoft.com/office/word/2015/wordml/symex" xmlns:wpg="http://schemas.microsoft.com/office/word/2010/wordprocessingGroup" xmlns:wpi="http://schemas.microsoft.com/office/word/2010/wordprocessingInk" xmlns:wne="http://schemas.microsoft.com/office/word/2006/wordml" xmlns:wps="http://schemas.microsoft.com/office/word/2010/wordprocessingShape" mc:Ignorable="w14 w15 w16se wp14">
   <w:body>
     <w:p>
+      <w:pPr>
+        <w:pStyle w:val="1"/>
+      </w:pPr>
+      <w:r>
+        <w:rPr>
+          <w:rFonts w:hint="eastAsia"/>
+        </w:rPr>
+        <w:t>工作流</w:t>
+      </w:r>
+      <w:r>
+        <w:rPr>
+          <w:rFonts w:hint="eastAsia"/>
+        </w:rPr>
+        <w:t>开发</w:t>
+      </w:r>
+      <w:r>
+        <w:rPr>
+          <w:rFonts w:hint="eastAsia"/>
+        </w:rPr>
+        <w:t>说明书</w:t>
+      </w:r>
+    </w:p>
+    <w:p>
+      <w:pPr>
+        <w:pStyle w:val="2"/>
+      </w:pPr>
+      <w:r>
+        <w:rPr>
+          <w:rFonts w:hint="eastAsia"/>
+        </w:rPr>
+        <w:t>工作流基本功能</w:t>
+      </w:r>
+    </w:p>
+    <w:p>
       <w:r>
         <w:rPr>
           <w:rFonts w:hint="eastAsia"/>
@@ -73,18 +107,22 @@
         </w:rPr>
         <w:t>任务名字:{</w:t>
       </w:r>
+      <w:proofErr w:type="spellStart"/>
       <w:r>
         <w:t>Item.Author</w:t>
       </w:r>
+      <w:proofErr w:type="spellEnd"/>
       <w:r>
         <w:rPr>
           <w:rFonts w:hint="eastAsia"/>
         </w:rPr>
         <w:t>}提交的申请单据。可以通过获取参数将{</w:t>
       </w:r>
+      <w:proofErr w:type="spellStart"/>
       <w:r>
         <w:t>Item.Author</w:t>
       </w:r>
+      <w:proofErr w:type="spellEnd"/>
       <w:r>
         <w:rPr>
           <w:rFonts w:hint="eastAsia"/>
@@ -107,9 +145,11 @@
         </w:rPr>
         <w:t>：</w:t>
       </w:r>
+      <w:proofErr w:type="spellStart"/>
       <w:r>
         <w:t>FluentScheduler</w:t>
       </w:r>
+      <w:proofErr w:type="spellEnd"/>
     </w:p>
     <w:p/>
     <w:p>
@@ -149,7 +189,21 @@
         <w:rPr>
           <w:rFonts w:hint="eastAsia"/>
         </w:rPr>
-        <w:t>将任务表单和历史记录表单作为iframe内嵌进去</w:t>
+        <w:t>将任务表单和历史记录表单作为</w:t>
+      </w:r>
+      <w:proofErr w:type="spellStart"/>
+      <w:r>
+        <w:rPr>
+          <w:rFonts w:hint="eastAsia"/>
+        </w:rPr>
+        <w:t>iframe</w:t>
+      </w:r>
+      <w:proofErr w:type="spellEnd"/>
+      <w:r>
+        <w:rPr>
+          <w:rFonts w:hint="eastAsia"/>
+        </w:rPr>
+        <w:t>内嵌进去</w:t>
       </w:r>
     </w:p>
     <w:p>
@@ -165,7 +219,21 @@
         <w:rPr>
           <w:rFonts w:hint="eastAsia"/>
         </w:rPr>
-        <w:t>将item表单用ifame或者代码读取的方式嵌入到引擎自带的任务表单。</w:t>
+        <w:t>将item表单用</w:t>
+      </w:r>
+      <w:proofErr w:type="spellStart"/>
+      <w:r>
+        <w:rPr>
+          <w:rFonts w:hint="eastAsia"/>
+        </w:rPr>
+        <w:t>ifame</w:t>
+      </w:r>
+      <w:proofErr w:type="spellEnd"/>
+      <w:r>
+        <w:rPr>
+          <w:rFonts w:hint="eastAsia"/>
+        </w:rPr>
+        <w:t>或者代码读取的方式嵌入到引擎自带的任务表单。</w:t>
       </w:r>
     </w:p>
     <w:p>
@@ -257,13 +325,7 @@
         <w:t>工作流回退:</w:t>
       </w:r>
     </w:p>
-    <w:p>
-      <w:pPr>
-        <w:rPr>
-          <w:rFonts w:hint="eastAsia"/>
-        </w:rPr>
-      </w:pPr>
-    </w:p>
+    <w:p/>
     <w:p>
       <w:r>
         <w:rPr>
@@ -291,26 +353,118 @@
         <w:t>工作流取消：</w:t>
       </w:r>
     </w:p>
-    <w:p>
-      <w:pPr>
-        <w:rPr>
-          <w:rFonts w:hint="eastAsia"/>
-        </w:rPr>
-      </w:pPr>
+    <w:p/>
+    <w:p>
+      <w:r>
+        <w:rPr>
+          <w:rFonts w:hint="eastAsia"/>
+        </w:rPr>
+        <w:t>工作流终止：</w:t>
+      </w:r>
+    </w:p>
+    <w:p>
+      <w:pPr>
+        <w:pStyle w:val="2"/>
+      </w:pPr>
+      <w:r>
+        <w:rPr>
+          <w:rFonts w:hint="eastAsia"/>
+        </w:rPr>
+        <w:t>工作流设计器</w:t>
+      </w:r>
+    </w:p>
+    <w:p>
+      <w:pPr>
+        <w:rPr>
+          <w:rFonts w:hint="eastAsia"/>
+        </w:rPr>
+      </w:pPr>
+      <w:r>
+        <w:rPr>
+          <w:rFonts w:hint="eastAsia"/>
+        </w:rPr>
+        <w:t>使用</w:t>
+      </w:r>
+      <w:proofErr w:type="spellStart"/>
+      <w:r>
+        <w:rPr>
+          <w:rFonts w:hint="eastAsia"/>
+        </w:rPr>
+        <w:t>Jquery</w:t>
+      </w:r>
+      <w:proofErr w:type="spellEnd"/>
+      <w:r>
+        <w:t xml:space="preserve"> </w:t>
+      </w:r>
+      <w:r>
+        <w:rPr>
+          <w:rFonts w:hint="eastAsia"/>
+        </w:rPr>
+        <w:t>easy</w:t>
+      </w:r>
+      <w:r>
+        <w:t xml:space="preserve"> </w:t>
+      </w:r>
+      <w:proofErr w:type="spellStart"/>
+      <w:r>
+        <w:rPr>
+          <w:rFonts w:hint="eastAsia"/>
+        </w:rPr>
+        <w:t>ui</w:t>
+      </w:r>
+      <w:proofErr w:type="spellEnd"/>
+      <w:r>
+        <w:rPr>
+          <w:rFonts w:hint="eastAsia"/>
+        </w:rPr>
+        <w:t>作为整体框架</w:t>
+      </w:r>
       <w:bookmarkStart w:id="0" w:name="_GoBack"/>
       <w:bookmarkEnd w:id="0"/>
     </w:p>
     <w:p>
       <w:pPr>
-        <w:rPr>
-          <w:rFonts w:hint="eastAsia"/>
-        </w:rPr>
-      </w:pPr>
-      <w:r>
-        <w:rPr>
-          <w:rFonts w:hint="eastAsia"/>
-        </w:rPr>
-        <w:t>工作流终止：</w:t>
+        <w:pStyle w:val="2"/>
+      </w:pPr>
+      <w:r>
+        <w:rPr>
+          <w:rFonts w:hint="eastAsia"/>
+        </w:rPr>
+        <w:lastRenderedPageBreak/>
+        <w:t>联合调试基本功能</w:t>
+      </w:r>
+    </w:p>
+    <w:p>
+      <w:pPr>
+        <w:pStyle w:val="2"/>
+      </w:pPr>
+      <w:r>
+        <w:rPr>
+          <w:rFonts w:hint="eastAsia"/>
+        </w:rPr>
+        <w:t>联合调试高级功能</w:t>
+      </w:r>
+    </w:p>
+    <w:p>
+      <w:pPr>
+        <w:pStyle w:val="2"/>
+      </w:pPr>
+      <w:r>
+        <w:rPr>
+          <w:rFonts w:hint="eastAsia"/>
+        </w:rPr>
+        <w:t>表单设计器</w:t>
+      </w:r>
+    </w:p>
+    <w:p>
+      <w:pPr>
+        <w:pStyle w:val="2"/>
+      </w:pPr>
+      <w:r>
+        <w:rPr>
+          <w:rFonts w:hint="eastAsia"/>
+        </w:rPr>
+        <w:t>联合调试工作流</w:t>
       </w:r>
     </w:p>
     <w:sectPr>
@@ -818,6 +972,51 @@
       <w:jc w:val="both"/>
     </w:pPr>
   </w:style>
+  <w:style w:type="paragraph" w:styleId="1">
+    <w:name w:val="heading 1"/>
+    <w:basedOn w:val="a"/>
+    <w:next w:val="a"/>
+    <w:link w:val="10"/>
+    <w:uiPriority w:val="9"/>
+    <w:qFormat/>
+    <w:rsid w:val="003A6D3F"/>
+    <w:pPr>
+      <w:keepNext/>
+      <w:keepLines/>
+      <w:spacing w:before="340" w:after="330" w:line="578" w:lineRule="auto"/>
+      <w:outlineLvl w:val="0"/>
+    </w:pPr>
+    <w:rPr>
+      <w:b/>
+      <w:bCs/>
+      <w:kern w:val="44"/>
+      <w:sz w:val="44"/>
+      <w:szCs w:val="44"/>
+    </w:rPr>
+  </w:style>
+  <w:style w:type="paragraph" w:styleId="2">
+    <w:name w:val="heading 2"/>
+    <w:basedOn w:val="a"/>
+    <w:next w:val="a"/>
+    <w:link w:val="20"/>
+    <w:uiPriority w:val="9"/>
+    <w:unhideWhenUsed/>
+    <w:qFormat/>
+    <w:rsid w:val="003A6D3F"/>
+    <w:pPr>
+      <w:keepNext/>
+      <w:keepLines/>
+      <w:spacing w:before="260" w:after="260" w:line="416" w:lineRule="auto"/>
+      <w:outlineLvl w:val="1"/>
+    </w:pPr>
+    <w:rPr>
+      <w:rFonts w:asciiTheme="majorHAnsi" w:eastAsiaTheme="majorEastAsia" w:hAnsiTheme="majorHAnsi" w:cstheme="majorBidi"/>
+      <w:b/>
+      <w:bCs/>
+      <w:sz w:val="32"/>
+      <w:szCs w:val="32"/>
+    </w:rPr>
+  </w:style>
   <w:style w:type="character" w:default="1" w:styleId="a0">
     <w:name w:val="Default Paragraph Font"/>
     <w:uiPriority w:val="1"/>
@@ -854,6 +1053,34 @@
     <w:pPr>
       <w:ind w:firstLineChars="200" w:firstLine="420"/>
     </w:pPr>
+  </w:style>
+  <w:style w:type="character" w:customStyle="1" w:styleId="20">
+    <w:name w:val="标题 2 字符"/>
+    <w:basedOn w:val="a0"/>
+    <w:link w:val="2"/>
+    <w:uiPriority w:val="9"/>
+    <w:rsid w:val="003A6D3F"/>
+    <w:rPr>
+      <w:rFonts w:asciiTheme="majorHAnsi" w:eastAsiaTheme="majorEastAsia" w:hAnsiTheme="majorHAnsi" w:cstheme="majorBidi"/>
+      <w:b/>
+      <w:bCs/>
+      <w:sz w:val="32"/>
+      <w:szCs w:val="32"/>
+    </w:rPr>
+  </w:style>
+  <w:style w:type="character" w:customStyle="1" w:styleId="10">
+    <w:name w:val="标题 1 字符"/>
+    <w:basedOn w:val="a0"/>
+    <w:link w:val="1"/>
+    <w:uiPriority w:val="9"/>
+    <w:rsid w:val="003A6D3F"/>
+    <w:rPr>
+      <w:b/>
+      <w:bCs/>
+      <w:kern w:val="44"/>
+      <w:sz w:val="44"/>
+      <w:szCs w:val="44"/>
+    </w:rPr>
   </w:style>
 </w:styles>
 </file>
